--- a/Version2PromptReadability.docx
+++ b/Version2PromptReadability.docx
@@ -5,7 +5,7 @@
     <w:tbl>
       <w:tblPr>
         <w:tblStyle w:val="TableGrid"/>
-        <w:tblpPr w:leftFromText="180" w:rightFromText="180" w:horzAnchor="margin" w:tblpY="795"/>
+        <w:tblpPr w:leftFromText="180" w:rightFromText="180" w:vertAnchor="page" w:horzAnchor="margin" w:tblpY="2086"/>
         <w:tblW w:w="10168" w:type="dxa"/>
         <w:tblLook w:val="04A0" w:firstRow="1" w:lastRow="0" w:firstColumn="1" w:lastColumn="0" w:noHBand="0" w:noVBand="1"/>
       </w:tblPr>
@@ -77,21 +77,7 @@
                 <w:b/>
                 <w:bCs/>
               </w:rPr>
-              <w:t>Llama</w:t>
-            </w:r>
-            <w:r>
-              <w:rPr>
-                <w:b/>
-                <w:bCs/>
-              </w:rPr>
-              <w:t xml:space="preserve"> </w:t>
-            </w:r>
-            <w:r>
-              <w:rPr>
-                <w:b/>
-                <w:bCs/>
-              </w:rPr>
-              <w:t>3 Green Test Suites</w:t>
+              <w:t>Llama 3 Green Test Suites</w:t>
             </w:r>
           </w:p>
         </w:tc>
@@ -873,42 +859,28 @@
                 <w:b/>
                 <w:bCs/>
               </w:rPr>
-              <w:t>77</w:t>
-            </w:r>
-            <w:r>
+              <w:t>77 / 77</w:t>
+            </w:r>
+          </w:p>
+        </w:tc>
+        <w:tc>
+          <w:tcPr>
+            <w:tcW w:w="3581" w:type="dxa"/>
+          </w:tcPr>
+          <w:p>
+            <w:pPr>
+              <w:jc w:val="center"/>
               <w:rPr>
                 <w:b/>
                 <w:bCs/>
               </w:rPr>
-              <w:t xml:space="preserve"> / 77</w:t>
-            </w:r>
-          </w:p>
-        </w:tc>
-        <w:tc>
-          <w:tcPr>
-            <w:tcW w:w="3581" w:type="dxa"/>
-          </w:tcPr>
-          <w:p>
-            <w:pPr>
-              <w:jc w:val="center"/>
+            </w:pPr>
+            <w:r>
               <w:rPr>
                 <w:b/>
                 <w:bCs/>
               </w:rPr>
-            </w:pPr>
-            <w:r>
-              <w:rPr>
-                <w:b/>
-                <w:bCs/>
-              </w:rPr>
-              <w:t>39</w:t>
-            </w:r>
-            <w:r>
-              <w:rPr>
-                <w:b/>
-                <w:bCs/>
-              </w:rPr>
-              <w:t xml:space="preserve"> / 39</w:t>
+              <w:t>39 / 39</w:t>
             </w:r>
           </w:p>
         </w:tc>
@@ -957,6 +929,24 @@
         </w:rPr>
         <w:t>2</w:t>
       </w:r>
+    </w:p>
+    <w:p>
+      <w:pPr>
+        <w:jc w:val="center"/>
+      </w:pPr>
+      <w:r>
+        <w:t>Green Test Suites refer to Test Suites where all unit test pass.</w:t>
+      </w:r>
+    </w:p>
+    <w:p>
+      <w:pPr>
+        <w:jc w:val="center"/>
+      </w:pPr>
+    </w:p>
+    <w:p>
+      <w:pPr>
+        <w:jc w:val="center"/>
+      </w:pPr>
     </w:p>
     <w:p/>
     <w:sectPr>
@@ -1573,7 +1563,6 @@
   <w:style w:type="character" w:default="1" w:styleId="DefaultParagraphFont">
     <w:name w:val="Default Paragraph Font"/>
     <w:uiPriority w:val="1"/>
-    <w:semiHidden/>
     <w:unhideWhenUsed/>
   </w:style>
   <w:style w:type="table" w:default="1" w:styleId="TableNormal">

--- a/Version2PromptReadability.docx
+++ b/Version2PromptReadability.docx
@@ -1,6 +1,6 @@
 
 <file path=word/document.xml><?xml version="1.0" encoding="utf-8"?>
-<w:document xmlns:wpc="http://schemas.microsoft.com/office/word/2010/wordprocessingCanvas" xmlns:cx="http://schemas.microsoft.com/office/drawing/2014/chartex" xmlns:cx1="http://schemas.microsoft.com/office/drawing/2015/9/8/chartex" xmlns:cx2="http://schemas.microsoft.com/office/drawing/2015/10/21/chartex" xmlns:cx3="http://schemas.microsoft.com/office/drawing/2016/5/9/chartex" xmlns:cx4="http://schemas.microsoft.com/office/drawing/2016/5/10/chartex" xmlns:cx5="http://schemas.microsoft.com/office/drawing/2016/5/11/chartex" xmlns:cx6="http://schemas.microsoft.com/office/drawing/2016/5/12/chartex" xmlns:cx7="http://schemas.microsoft.com/office/drawing/2016/5/13/chartex" xmlns:cx8="http://schemas.microsoft.com/office/drawing/2016/5/14/chartex" xmlns:mc="http://schemas.openxmlformats.org/markup-compatibility/2006" xmlns:aink="http://schemas.microsoft.com/office/drawing/2016/ink" xmlns:am3d="http://schemas.microsoft.com/office/drawing/2017/model3d" xmlns:o="urn:schemas-microsoft-com:office:office" xmlns:oel="http://schemas.microsoft.com/office/2019/extlst" xmlns:r="http://schemas.openxmlformats.org/officeDocument/2006/relationships" xmlns:m="http://schemas.openxmlformats.org/officeDocument/2006/math" xmlns:v="urn:schemas-microsoft-com:vml" xmlns:wp14="http://schemas.microsoft.com/office/word/2010/wordprocessingDrawing" xmlns:wp="http://schemas.openxmlformats.org/drawingml/2006/wordprocessingDrawing" xmlns:w10="urn:schemas-microsoft-com:office:word" xmlns:w="http://schemas.openxmlformats.org/wordprocessingml/2006/main" xmlns:w14="http://schemas.microsoft.com/office/word/2010/wordml" xmlns:w15="http://schemas.microsoft.com/office/word/2012/wordml" xmlns:w16cex="http://schemas.microsoft.com/office/word/2018/wordml/cex" xmlns:w16cid="http://schemas.microsoft.com/office/word/2016/wordml/cid" xmlns:w16="http://schemas.microsoft.com/office/word/2018/wordml" xmlns:w16du="http://schemas.microsoft.com/office/word/2023/wordml/word16du" xmlns:w16sdtdh="http://schemas.microsoft.com/office/word/2020/wordml/sdtdatahash" xmlns:w16se="http://schemas.microsoft.com/office/word/2015/wordml/symex" xmlns:wpg="http://schemas.microsoft.com/office/word/2010/wordprocessingGroup" xmlns:wpi="http://schemas.microsoft.com/office/word/2010/wordprocessingInk" xmlns:wne="http://schemas.microsoft.com/office/word/2006/wordml" xmlns:wps="http://schemas.microsoft.com/office/word/2010/wordprocessingShape" mc:Ignorable="w14 w15 w16se w16cid w16 w16cex w16sdtdh w16du wp14">
+<w:document xmlns:wpc="http://schemas.microsoft.com/office/word/2010/wordprocessingCanvas" xmlns:cx="http://schemas.microsoft.com/office/drawing/2014/chartex" xmlns:cx1="http://schemas.microsoft.com/office/drawing/2015/9/8/chartex" xmlns:cx2="http://schemas.microsoft.com/office/drawing/2015/10/21/chartex" xmlns:cx3="http://schemas.microsoft.com/office/drawing/2016/5/9/chartex" xmlns:cx4="http://schemas.microsoft.com/office/drawing/2016/5/10/chartex" xmlns:cx5="http://schemas.microsoft.com/office/drawing/2016/5/11/chartex" xmlns:cx6="http://schemas.microsoft.com/office/drawing/2016/5/12/chartex" xmlns:cx7="http://schemas.microsoft.com/office/drawing/2016/5/13/chartex" xmlns:cx8="http://schemas.microsoft.com/office/drawing/2016/5/14/chartex" xmlns:mc="http://schemas.openxmlformats.org/markup-compatibility/2006" xmlns:aink="http://schemas.microsoft.com/office/drawing/2016/ink" xmlns:am3d="http://schemas.microsoft.com/office/drawing/2017/model3d" xmlns:o="urn:schemas-microsoft-com:office:office" xmlns:oel="http://schemas.microsoft.com/office/2019/extlst" xmlns:r="http://schemas.openxmlformats.org/officeDocument/2006/relationships" xmlns:m="http://schemas.openxmlformats.org/officeDocument/2006/math" xmlns:v="urn:schemas-microsoft-com:vml" xmlns:wp14="http://schemas.microsoft.com/office/word/2010/wordprocessingDrawing" xmlns:wp="http://schemas.openxmlformats.org/drawingml/2006/wordprocessingDrawing" xmlns:w10="urn:schemas-microsoft-com:office:word" xmlns:w="http://schemas.openxmlformats.org/wordprocessingml/2006/main" xmlns:w14="http://schemas.microsoft.com/office/word/2010/wordml" xmlns:w15="http://schemas.microsoft.com/office/word/2012/wordml" xmlns:w16cex="http://schemas.microsoft.com/office/word/2018/wordml/cex" xmlns:w16cid="http://schemas.microsoft.com/office/word/2016/wordml/cid" xmlns:w16="http://schemas.microsoft.com/office/word/2018/wordml" xmlns:w16du="http://schemas.microsoft.com/office/word/2023/wordml/word16du" xmlns:w16sdtdh="http://schemas.microsoft.com/office/word/2020/wordml/sdtdatahash" xmlns:w16sdtfl="http://schemas.microsoft.com/office/word/2024/wordml/sdtformatlock" xmlns:w16se="http://schemas.microsoft.com/office/word/2015/wordml/symex" xmlns:wpg="http://schemas.microsoft.com/office/word/2010/wordprocessingGroup" xmlns:wpi="http://schemas.microsoft.com/office/word/2010/wordprocessingInk" xmlns:wne="http://schemas.microsoft.com/office/word/2006/wordml" xmlns:wps="http://schemas.microsoft.com/office/word/2010/wordprocessingShape" mc:Ignorable="w14 w15 w16se w16cid w16 w16cex w16sdtdh w16sdtfl w16du wp14">
   <w:body>
     <w:tbl>
       <w:tblPr>
@@ -56,7 +56,7 @@
                 <w:b/>
                 <w:bCs/>
               </w:rPr>
-              <w:t xml:space="preserve"> Green Test Suites</w:t>
+              <w:t xml:space="preserve"> </w:t>
             </w:r>
           </w:p>
         </w:tc>
@@ -77,7 +77,7 @@
                 <w:b/>
                 <w:bCs/>
               </w:rPr>
-              <w:t>Llama 3 Green Test Suites</w:t>
+              <w:t xml:space="preserve">Llama 3 </w:t>
             </w:r>
           </w:p>
         </w:tc>
@@ -960,7 +960,7 @@
 </file>
 
 <file path=word/styles.xml><?xml version="1.0" encoding="utf-8"?>
-<w:styles xmlns:mc="http://schemas.openxmlformats.org/markup-compatibility/2006" xmlns:r="http://schemas.openxmlformats.org/officeDocument/2006/relationships" xmlns:w="http://schemas.openxmlformats.org/wordprocessingml/2006/main" xmlns:w14="http://schemas.microsoft.com/office/word/2010/wordml" xmlns:w15="http://schemas.microsoft.com/office/word/2012/wordml" xmlns:w16cex="http://schemas.microsoft.com/office/word/2018/wordml/cex" xmlns:w16cid="http://schemas.microsoft.com/office/word/2016/wordml/cid" xmlns:w16="http://schemas.microsoft.com/office/word/2018/wordml" xmlns:w16du="http://schemas.microsoft.com/office/word/2023/wordml/word16du" xmlns:w16sdtdh="http://schemas.microsoft.com/office/word/2020/wordml/sdtdatahash" xmlns:w16se="http://schemas.microsoft.com/office/word/2015/wordml/symex" mc:Ignorable="w14 w15 w16se w16cid w16 w16cex w16sdtdh w16du">
+<w:styles xmlns:mc="http://schemas.openxmlformats.org/markup-compatibility/2006" xmlns:r="http://schemas.openxmlformats.org/officeDocument/2006/relationships" xmlns:w="http://schemas.openxmlformats.org/wordprocessingml/2006/main" xmlns:w14="http://schemas.microsoft.com/office/word/2010/wordml" xmlns:w15="http://schemas.microsoft.com/office/word/2012/wordml" xmlns:w16cex="http://schemas.microsoft.com/office/word/2018/wordml/cex" xmlns:w16cid="http://schemas.microsoft.com/office/word/2016/wordml/cid" xmlns:w16="http://schemas.microsoft.com/office/word/2018/wordml" xmlns:w16du="http://schemas.microsoft.com/office/word/2023/wordml/word16du" xmlns:w16sdtdh="http://schemas.microsoft.com/office/word/2020/wordml/sdtdatahash" xmlns:w16sdtfl="http://schemas.microsoft.com/office/word/2024/wordml/sdtformatlock" xmlns:w16se="http://schemas.microsoft.com/office/word/2015/wordml/symex" mc:Ignorable="w14 w15 w16se w16cid w16 w16cex w16sdtdh w16sdtfl w16du">
   <w:docDefaults>
     <w:rPrDefault>
       <w:rPr>
@@ -1563,6 +1563,7 @@
   <w:style w:type="character" w:default="1" w:styleId="DefaultParagraphFont">
     <w:name w:val="Default Paragraph Font"/>
     <w:uiPriority w:val="1"/>
+    <w:semiHidden/>
     <w:unhideWhenUsed/>
   </w:style>
   <w:style w:type="table" w:default="1" w:styleId="TableNormal">
